--- a/List of buttons and associated sounds.docx
+++ b/List of buttons and associated sounds.docx
@@ -70,11 +70,9 @@
             <w:pPr>
               <w:jc w:val="center"/>
             </w:pPr>
-            <w:proofErr w:type="spellStart"/>
             <w:r>
               <w:t>btnAudio</w:t>
             </w:r>
-            <w:proofErr w:type="spellEnd"/>
           </w:p>
         </w:tc>
         <w:tc>
@@ -98,11 +96,9 @@
             <w:pPr>
               <w:jc w:val="center"/>
             </w:pPr>
-            <w:proofErr w:type="spellStart"/>
             <w:r>
               <w:t>btnAudio</w:t>
             </w:r>
-            <w:proofErr w:type="spellEnd"/>
           </w:p>
         </w:tc>
         <w:tc>
@@ -126,11 +122,9 @@
             <w:pPr>
               <w:jc w:val="center"/>
             </w:pPr>
-            <w:proofErr w:type="spellStart"/>
             <w:r>
               <w:t>btnAudio</w:t>
             </w:r>
-            <w:proofErr w:type="spellEnd"/>
           </w:p>
         </w:tc>
         <w:tc>
@@ -144,8 +138,6 @@
             <w:r>
               <w:t>Test1 (correct answer)</w:t>
             </w:r>
-            <w:bookmarkStart w:id="0" w:name="_GoBack"/>
-            <w:bookmarkEnd w:id="0"/>
           </w:p>
         </w:tc>
       </w:tr>
@@ -172,15 +164,7 @@
               <w:jc w:val="center"/>
             </w:pPr>
             <w:r>
-              <w:t xml:space="preserve">Electric power </w:t>
-            </w:r>
-            <w:proofErr w:type="gramStart"/>
-            <w:r>
-              <w:t>turn</w:t>
-            </w:r>
-            <w:proofErr w:type="gramEnd"/>
-            <w:r>
-              <w:t xml:space="preserve"> on</w:t>
+              <w:t>Electric power turn on</w:t>
             </w:r>
           </w:p>
         </w:tc>
@@ -575,6 +559,1526 @@
         </w:rPr>
         <w:t>Medium Level</w:t>
       </w:r>
+    </w:p>
+    <w:p>
+      <w:pPr>
+        <w:rPr>
+          <w:rFonts w:ascii="Calibri" w:hAnsi="Calibri" w:cs="Calibri"/>
+          <w:sz w:val="28"/>
+          <w:szCs w:val="28"/>
+        </w:rPr>
+      </w:pPr>
+    </w:p>
+    <w:p>
+      <w:pPr>
+        <w:ind w:firstLine="720"/>
+        <w:rPr>
+          <w:rFonts w:ascii="Calibri" w:hAnsi="Calibri" w:cs="Calibri"/>
+          <w:sz w:val="28"/>
+          <w:szCs w:val="28"/>
+        </w:rPr>
+      </w:pPr>
+    </w:p>
+    <w:p>
+      <w:pPr>
+        <w:ind w:firstLine="720"/>
+        <w:rPr>
+          <w:rFonts w:ascii="Calibri" w:hAnsi="Calibri" w:cs="Calibri"/>
+          <w:sz w:val="28"/>
+          <w:szCs w:val="28"/>
+        </w:rPr>
+      </w:pPr>
+      <w:r>
+        <w:rPr>
+          <w:rFonts w:ascii="Calibri" w:hAnsi="Calibri" w:cs="Calibri"/>
+          <w:sz w:val="28"/>
+          <w:szCs w:val="28"/>
+        </w:rPr>
+        <w:tab/>
+      </w:r>
+      <w:r>
+        <w:rPr>
+          <w:rFonts w:ascii="Calibri" w:hAnsi="Calibri" w:cs="Calibri"/>
+          <w:sz w:val="28"/>
+          <w:szCs w:val="28"/>
+        </w:rPr>
+        <w:tab/>
+      </w:r>
+      <w:r>
+        <w:rPr>
+          <w:rFonts w:ascii="Calibri" w:hAnsi="Calibri" w:cs="Calibri"/>
+          <w:sz w:val="28"/>
+          <w:szCs w:val="28"/>
+        </w:rPr>
+        <w:tab/>
+      </w:r>
+      <w:r>
+        <w:rPr>
+          <w:rFonts w:ascii="Calibri" w:hAnsi="Calibri" w:cs="Calibri"/>
+          <w:sz w:val="28"/>
+          <w:szCs w:val="28"/>
+        </w:rPr>
+        <w:tab/>
+      </w:r>
+      <w:r>
+        <w:rPr>
+          <w:rFonts w:ascii="Calibri" w:hAnsi="Calibri" w:cs="Calibri"/>
+          <w:sz w:val="28"/>
+          <w:szCs w:val="28"/>
+        </w:rPr>
+        <w:tab/>
+        <w:t>Hard Level</w:t>
+      </w:r>
+    </w:p>
+    <w:tbl>
+      <w:tblPr>
+        <w:tblStyle w:val="TableGrid"/>
+        <w:tblpPr w:leftFromText="180" w:rightFromText="180" w:horzAnchor="margin" w:tblpY="908"/>
+        <w:tblW w:w="0" w:type="auto"/>
+        <w:tblLook w:val="04A0" w:firstRow="1" w:lastRow="0" w:firstColumn="1" w:lastColumn="0" w:noHBand="0" w:noVBand="1"/>
+      </w:tblPr>
+      <w:tblGrid>
+        <w:gridCol w:w="1558"/>
+        <w:gridCol w:w="1558"/>
+        <w:gridCol w:w="1558"/>
+        <w:gridCol w:w="1558"/>
+        <w:gridCol w:w="1559"/>
+        <w:gridCol w:w="1559"/>
+      </w:tblGrid>
+      <w:tr>
+        <w:tc>
+          <w:tcPr>
+            <w:tcW w:w="3116" w:type="dxa"/>
+            <w:gridSpan w:val="2"/>
+          </w:tcPr>
+          <w:p>
+            <w:pPr>
+              <w:jc w:val="center"/>
+            </w:pPr>
+            <w:r>
+              <w:t>ROUND 1</w:t>
+            </w:r>
+          </w:p>
+        </w:tc>
+        <w:tc>
+          <w:tcPr>
+            <w:tcW w:w="3116" w:type="dxa"/>
+            <w:gridSpan w:val="2"/>
+          </w:tcPr>
+          <w:p>
+            <w:pPr>
+              <w:jc w:val="center"/>
+            </w:pPr>
+            <w:r>
+              <w:t>ROUND 2</w:t>
+            </w:r>
+          </w:p>
+        </w:tc>
+        <w:tc>
+          <w:tcPr>
+            <w:tcW w:w="3118" w:type="dxa"/>
+            <w:gridSpan w:val="2"/>
+          </w:tcPr>
+          <w:p>
+            <w:pPr>
+              <w:jc w:val="center"/>
+            </w:pPr>
+            <w:r>
+              <w:t>ROUND 3</w:t>
+            </w:r>
+          </w:p>
+        </w:tc>
+      </w:tr>
+      <w:tr>
+        <w:tc>
+          <w:tcPr>
+            <w:tcW w:w="1558" w:type="dxa"/>
+          </w:tcPr>
+          <w:p>
+            <w:pPr>
+              <w:jc w:val="center"/>
+            </w:pPr>
+            <w:r>
+              <w:t>btnAudio</w:t>
+            </w:r>
+          </w:p>
+        </w:tc>
+        <w:tc>
+          <w:tcPr>
+            <w:tcW w:w="1558" w:type="dxa"/>
+          </w:tcPr>
+          <w:p>
+            <w:pPr>
+              <w:jc w:val="center"/>
+            </w:pPr>
+            <w:r>
+              <w:t xml:space="preserve">Low battery sound </w:t>
+            </w:r>
+          </w:p>
+        </w:tc>
+        <w:tc>
+          <w:tcPr>
+            <w:tcW w:w="1558" w:type="dxa"/>
+          </w:tcPr>
+          <w:p>
+            <w:pPr>
+              <w:jc w:val="center"/>
+            </w:pPr>
+            <w:r>
+              <w:t>btnAudio</w:t>
+            </w:r>
+          </w:p>
+        </w:tc>
+        <w:tc>
+          <w:tcPr>
+            <w:tcW w:w="1558" w:type="dxa"/>
+          </w:tcPr>
+          <w:p>
+            <w:pPr>
+              <w:jc w:val="center"/>
+            </w:pPr>
+            <w:r>
+              <w:t>Low battery sound</w:t>
+            </w:r>
+          </w:p>
+        </w:tc>
+        <w:tc>
+          <w:tcPr>
+            <w:tcW w:w="1559" w:type="dxa"/>
+          </w:tcPr>
+          <w:p>
+            <w:pPr>
+              <w:jc w:val="center"/>
+            </w:pPr>
+            <w:r>
+              <w:t>btnAudio</w:t>
+            </w:r>
+          </w:p>
+        </w:tc>
+        <w:tc>
+          <w:tcPr>
+            <w:tcW w:w="1559" w:type="dxa"/>
+          </w:tcPr>
+          <w:p>
+            <w:pPr>
+              <w:jc w:val="center"/>
+            </w:pPr>
+            <w:r>
+              <w:t>Test1 (correct answer)</w:t>
+            </w:r>
+          </w:p>
+        </w:tc>
+      </w:tr>
+      <w:tr>
+        <w:tc>
+          <w:tcPr>
+            <w:tcW w:w="1558" w:type="dxa"/>
+          </w:tcPr>
+          <w:p>
+            <w:pPr>
+              <w:jc w:val="center"/>
+            </w:pPr>
+            <w:r>
+              <w:t>btnAudio1</w:t>
+            </w:r>
+          </w:p>
+        </w:tc>
+        <w:tc>
+          <w:tcPr>
+            <w:tcW w:w="1558" w:type="dxa"/>
+          </w:tcPr>
+          <w:p>
+            <w:pPr>
+              <w:jc w:val="center"/>
+            </w:pPr>
+            <w:r>
+              <w:t>Electric power turn on</w:t>
+            </w:r>
+          </w:p>
+        </w:tc>
+        <w:tc>
+          <w:tcPr>
+            <w:tcW w:w="1558" w:type="dxa"/>
+          </w:tcPr>
+          <w:p>
+            <w:pPr>
+              <w:jc w:val="center"/>
+            </w:pPr>
+            <w:r>
+              <w:t>btnAudio1</w:t>
+            </w:r>
+          </w:p>
+        </w:tc>
+        <w:tc>
+          <w:tcPr>
+            <w:tcW w:w="1558" w:type="dxa"/>
+          </w:tcPr>
+          <w:p>
+            <w:pPr>
+              <w:jc w:val="center"/>
+            </w:pPr>
+            <w:r>
+              <w:t>Car engine</w:t>
+            </w:r>
+          </w:p>
+        </w:tc>
+        <w:tc>
+          <w:tcPr>
+            <w:tcW w:w="1559" w:type="dxa"/>
+          </w:tcPr>
+          <w:p>
+            <w:pPr>
+              <w:jc w:val="center"/>
+            </w:pPr>
+            <w:r>
+              <w:t>btnAudio1</w:t>
+            </w:r>
+          </w:p>
+        </w:tc>
+        <w:tc>
+          <w:tcPr>
+            <w:tcW w:w="1559" w:type="dxa"/>
+          </w:tcPr>
+          <w:p>
+            <w:pPr>
+              <w:jc w:val="center"/>
+            </w:pPr>
+            <w:r>
+              <w:t>Test2 (correct answer)</w:t>
+            </w:r>
+          </w:p>
+        </w:tc>
+      </w:tr>
+      <w:tr>
+        <w:tc>
+          <w:tcPr>
+            <w:tcW w:w="1558" w:type="dxa"/>
+          </w:tcPr>
+          <w:p>
+            <w:pPr>
+              <w:jc w:val="center"/>
+            </w:pPr>
+            <w:r>
+              <w:t>btnAudio2</w:t>
+            </w:r>
+          </w:p>
+        </w:tc>
+        <w:tc>
+          <w:tcPr>
+            <w:tcW w:w="1558" w:type="dxa"/>
+          </w:tcPr>
+          <w:p>
+            <w:pPr>
+              <w:jc w:val="center"/>
+            </w:pPr>
+            <w:r>
+              <w:t>Test1 (correct answer)</w:t>
+            </w:r>
+          </w:p>
+        </w:tc>
+        <w:tc>
+          <w:tcPr>
+            <w:tcW w:w="1558" w:type="dxa"/>
+          </w:tcPr>
+          <w:p>
+            <w:pPr>
+              <w:jc w:val="center"/>
+            </w:pPr>
+            <w:r>
+              <w:t>btnAudio2</w:t>
+            </w:r>
+          </w:p>
+        </w:tc>
+        <w:tc>
+          <w:tcPr>
+            <w:tcW w:w="1558" w:type="dxa"/>
+          </w:tcPr>
+          <w:p>
+            <w:pPr>
+              <w:jc w:val="center"/>
+            </w:pPr>
+            <w:r>
+              <w:t>Vibrating sound</w:t>
+            </w:r>
+          </w:p>
+        </w:tc>
+        <w:tc>
+          <w:tcPr>
+            <w:tcW w:w="1559" w:type="dxa"/>
+          </w:tcPr>
+          <w:p>
+            <w:pPr>
+              <w:jc w:val="center"/>
+            </w:pPr>
+            <w:r>
+              <w:t>btnAudio2</w:t>
+            </w:r>
+          </w:p>
+        </w:tc>
+        <w:tc>
+          <w:tcPr>
+            <w:tcW w:w="1559" w:type="dxa"/>
+          </w:tcPr>
+          <w:p>
+            <w:pPr>
+              <w:jc w:val="center"/>
+            </w:pPr>
+            <w:r>
+              <w:t>Metal ball rolling</w:t>
+            </w:r>
+          </w:p>
+        </w:tc>
+      </w:tr>
+      <w:tr>
+        <w:tc>
+          <w:tcPr>
+            <w:tcW w:w="1558" w:type="dxa"/>
+          </w:tcPr>
+          <w:p>
+            <w:pPr>
+              <w:jc w:val="center"/>
+            </w:pPr>
+            <w:r>
+              <w:t>btnAudio3</w:t>
+            </w:r>
+          </w:p>
+        </w:tc>
+        <w:tc>
+          <w:tcPr>
+            <w:tcW w:w="1558" w:type="dxa"/>
+          </w:tcPr>
+          <w:p>
+            <w:pPr>
+              <w:jc w:val="center"/>
+            </w:pPr>
+            <w:r>
+              <w:t>Metal ball rolling</w:t>
+            </w:r>
+          </w:p>
+        </w:tc>
+        <w:tc>
+          <w:tcPr>
+            <w:tcW w:w="1558" w:type="dxa"/>
+          </w:tcPr>
+          <w:p>
+            <w:pPr>
+              <w:jc w:val="center"/>
+            </w:pPr>
+            <w:r>
+              <w:t>btnAudio3</w:t>
+            </w:r>
+          </w:p>
+        </w:tc>
+        <w:tc>
+          <w:tcPr>
+            <w:tcW w:w="1558" w:type="dxa"/>
+          </w:tcPr>
+          <w:p>
+            <w:pPr>
+              <w:jc w:val="center"/>
+            </w:pPr>
+            <w:r>
+              <w:t>Test1 (correct answer)</w:t>
+            </w:r>
+          </w:p>
+        </w:tc>
+        <w:tc>
+          <w:tcPr>
+            <w:tcW w:w="1559" w:type="dxa"/>
+          </w:tcPr>
+          <w:p>
+            <w:pPr>
+              <w:jc w:val="center"/>
+            </w:pPr>
+            <w:r>
+              <w:t>btnAudio3</w:t>
+            </w:r>
+          </w:p>
+        </w:tc>
+        <w:tc>
+          <w:tcPr>
+            <w:tcW w:w="1559" w:type="dxa"/>
+          </w:tcPr>
+          <w:p>
+            <w:pPr>
+              <w:jc w:val="center"/>
+            </w:pPr>
+            <w:r>
+              <w:t>Windows 98 startup sound</w:t>
+            </w:r>
+          </w:p>
+        </w:tc>
+      </w:tr>
+      <w:tr>
+        <w:tc>
+          <w:tcPr>
+            <w:tcW w:w="1558" w:type="dxa"/>
+          </w:tcPr>
+          <w:p>
+            <w:pPr>
+              <w:jc w:val="center"/>
+            </w:pPr>
+            <w:r>
+              <w:t>btnAudio4</w:t>
+            </w:r>
+          </w:p>
+        </w:tc>
+        <w:tc>
+          <w:tcPr>
+            <w:tcW w:w="1558" w:type="dxa"/>
+          </w:tcPr>
+          <w:p>
+            <w:pPr>
+              <w:jc w:val="center"/>
+            </w:pPr>
+            <w:r>
+              <w:t>Test2 (correct answer)</w:t>
+            </w:r>
+          </w:p>
+        </w:tc>
+        <w:tc>
+          <w:tcPr>
+            <w:tcW w:w="1558" w:type="dxa"/>
+          </w:tcPr>
+          <w:p>
+            <w:pPr>
+              <w:jc w:val="center"/>
+            </w:pPr>
+            <w:r>
+              <w:t>btnAudio4</w:t>
+            </w:r>
+          </w:p>
+        </w:tc>
+        <w:tc>
+          <w:tcPr>
+            <w:tcW w:w="1558" w:type="dxa"/>
+          </w:tcPr>
+          <w:p>
+            <w:pPr>
+              <w:jc w:val="center"/>
+            </w:pPr>
+            <w:r>
+              <w:t>Typewriter sound</w:t>
+            </w:r>
+          </w:p>
+        </w:tc>
+        <w:tc>
+          <w:tcPr>
+            <w:tcW w:w="1559" w:type="dxa"/>
+          </w:tcPr>
+          <w:p>
+            <w:pPr>
+              <w:jc w:val="center"/>
+            </w:pPr>
+            <w:r>
+              <w:t>btnAudio4</w:t>
+            </w:r>
+          </w:p>
+        </w:tc>
+        <w:tc>
+          <w:tcPr>
+            <w:tcW w:w="1559" w:type="dxa"/>
+          </w:tcPr>
+          <w:p>
+            <w:pPr>
+              <w:jc w:val="center"/>
+            </w:pPr>
+            <w:r>
+              <w:t>Round1 test</w:t>
+            </w:r>
+          </w:p>
+        </w:tc>
+      </w:tr>
+      <w:tr>
+        <w:tc>
+          <w:tcPr>
+            <w:tcW w:w="1558" w:type="dxa"/>
+          </w:tcPr>
+          <w:p>
+            <w:pPr>
+              <w:jc w:val="center"/>
+            </w:pPr>
+            <w:r>
+              <w:t>btnAudio5</w:t>
+            </w:r>
+          </w:p>
+        </w:tc>
+        <w:tc>
+          <w:tcPr>
+            <w:tcW w:w="1558" w:type="dxa"/>
+          </w:tcPr>
+          <w:p>
+            <w:pPr>
+              <w:jc w:val="center"/>
+            </w:pPr>
+            <w:r>
+              <w:t>Radio waves or aliens</w:t>
+            </w:r>
+          </w:p>
+        </w:tc>
+        <w:tc>
+          <w:tcPr>
+            <w:tcW w:w="1558" w:type="dxa"/>
+          </w:tcPr>
+          <w:p>
+            <w:pPr>
+              <w:jc w:val="center"/>
+            </w:pPr>
+            <w:r>
+              <w:t>btnAudio5</w:t>
+            </w:r>
+          </w:p>
+        </w:tc>
+        <w:tc>
+          <w:tcPr>
+            <w:tcW w:w="1558" w:type="dxa"/>
+          </w:tcPr>
+          <w:p>
+            <w:pPr>
+              <w:jc w:val="center"/>
+            </w:pPr>
+            <w:r>
+              <w:t>Test2 (correct answer)</w:t>
+            </w:r>
+          </w:p>
+        </w:tc>
+        <w:tc>
+          <w:tcPr>
+            <w:tcW w:w="1559" w:type="dxa"/>
+          </w:tcPr>
+          <w:p>
+            <w:pPr>
+              <w:jc w:val="center"/>
+            </w:pPr>
+            <w:r>
+              <w:t>btnAudio5</w:t>
+            </w:r>
+          </w:p>
+        </w:tc>
+        <w:tc>
+          <w:tcPr>
+            <w:tcW w:w="1559" w:type="dxa"/>
+          </w:tcPr>
+          <w:p>
+            <w:pPr>
+              <w:jc w:val="center"/>
+            </w:pPr>
+            <w:r>
+              <w:t>Round1 test2</w:t>
+            </w:r>
+          </w:p>
+        </w:tc>
+      </w:tr>
+    </w:tbl>
+    <w:tbl>
+      <w:tblPr>
+        <w:tblStyle w:val="TableGrid"/>
+        <w:tblW w:w="0" w:type="auto"/>
+        <w:tblLook w:val="04A0" w:firstRow="1" w:lastRow="0" w:firstColumn="1" w:lastColumn="0" w:noHBand="0" w:noVBand="1"/>
+      </w:tblPr>
+      <w:tblGrid>
+        <w:gridCol w:w="1558"/>
+        <w:gridCol w:w="1558"/>
+        <w:gridCol w:w="1558"/>
+        <w:gridCol w:w="1558"/>
+        <w:gridCol w:w="1559"/>
+        <w:gridCol w:w="1559"/>
+      </w:tblGrid>
+      <w:tr>
+        <w:trPr>
+          <w:trHeight w:val="386"/>
+        </w:trPr>
+        <w:tc>
+          <w:tcPr>
+            <w:tcW w:w="3116" w:type="dxa"/>
+            <w:gridSpan w:val="2"/>
+            <w:vAlign w:val="center"/>
+          </w:tcPr>
+          <w:p>
+            <w:pPr>
+              <w:jc w:val="center"/>
+              <w:rPr>
+                <w:rFonts w:ascii="Calibri" w:hAnsi="Calibri" w:cs="Calibri"/>
+                <w:b/>
+                <w:bCs/>
+              </w:rPr>
+            </w:pPr>
+            <w:r>
+              <w:rPr>
+                <w:rFonts w:ascii="Calibri" w:hAnsi="Calibri" w:cs="Calibri"/>
+                <w:b/>
+                <w:bCs/>
+              </w:rPr>
+              <w:t>ROUND 1</w:t>
+            </w:r>
+          </w:p>
+        </w:tc>
+        <w:tc>
+          <w:tcPr>
+            <w:tcW w:w="3116" w:type="dxa"/>
+            <w:gridSpan w:val="2"/>
+            <w:vAlign w:val="center"/>
+          </w:tcPr>
+          <w:p>
+            <w:pPr>
+              <w:jc w:val="center"/>
+              <w:rPr>
+                <w:rFonts w:ascii="Calibri" w:hAnsi="Calibri" w:cs="Calibri"/>
+                <w:b/>
+                <w:bCs/>
+              </w:rPr>
+            </w:pPr>
+            <w:r>
+              <w:rPr>
+                <w:rFonts w:ascii="Calibri" w:hAnsi="Calibri" w:cs="Calibri"/>
+                <w:b/>
+                <w:bCs/>
+              </w:rPr>
+              <w:t>ROUND 2</w:t>
+            </w:r>
+          </w:p>
+        </w:tc>
+        <w:tc>
+          <w:tcPr>
+            <w:tcW w:w="3118" w:type="dxa"/>
+            <w:gridSpan w:val="2"/>
+            <w:vAlign w:val="center"/>
+          </w:tcPr>
+          <w:p>
+            <w:pPr>
+              <w:jc w:val="center"/>
+              <w:rPr>
+                <w:rFonts w:ascii="Calibri" w:hAnsi="Calibri" w:cs="Calibri"/>
+                <w:b/>
+                <w:bCs/>
+              </w:rPr>
+            </w:pPr>
+            <w:r>
+              <w:rPr>
+                <w:rFonts w:ascii="Calibri" w:hAnsi="Calibri" w:cs="Calibri"/>
+                <w:b/>
+                <w:bCs/>
+              </w:rPr>
+              <w:t>ROUND 3</w:t>
+            </w:r>
+          </w:p>
+        </w:tc>
+      </w:tr>
+      <w:tr>
+        <w:trPr>
+          <w:trHeight w:val="720"/>
+        </w:trPr>
+        <w:tc>
+          <w:tcPr>
+            <w:tcW w:w="1558" w:type="dxa"/>
+            <w:vAlign w:val="center"/>
+          </w:tcPr>
+          <w:p>
+            <w:pPr>
+              <w:jc w:val="center"/>
+              <w:rPr>
+                <w:rFonts w:ascii="Calibri" w:hAnsi="Calibri" w:cs="Calibri"/>
+              </w:rPr>
+            </w:pPr>
+            <w:r>
+              <w:rPr>
+                <w:rFonts w:ascii="Calibri" w:hAnsi="Calibri" w:cs="Calibri"/>
+              </w:rPr>
+              <w:t>btnAudio</w:t>
+            </w:r>
+          </w:p>
+        </w:tc>
+        <w:tc>
+          <w:tcPr>
+            <w:tcW w:w="1558" w:type="dxa"/>
+            <w:vAlign w:val="center"/>
+          </w:tcPr>
+          <w:p>
+            <w:pPr>
+              <w:jc w:val="center"/>
+              <w:rPr>
+                <w:rFonts w:ascii="Calibri" w:hAnsi="Calibri" w:cs="Calibri"/>
+              </w:rPr>
+            </w:pPr>
+            <w:r>
+              <w:rPr>
+                <w:rFonts w:ascii="Calibri" w:hAnsi="Calibri" w:cs="Calibri"/>
+              </w:rPr>
+              <w:t>Test3 (correct answer)</w:t>
+            </w:r>
+          </w:p>
+        </w:tc>
+        <w:tc>
+          <w:tcPr>
+            <w:tcW w:w="1558" w:type="dxa"/>
+            <w:vAlign w:val="center"/>
+          </w:tcPr>
+          <w:p>
+            <w:pPr>
+              <w:jc w:val="center"/>
+              <w:rPr>
+                <w:rFonts w:ascii="Calibri" w:hAnsi="Calibri" w:cs="Calibri"/>
+              </w:rPr>
+            </w:pPr>
+            <w:r>
+              <w:rPr>
+                <w:rFonts w:ascii="Calibri" w:hAnsi="Calibri" w:cs="Calibri"/>
+              </w:rPr>
+              <w:t>btnAudio</w:t>
+            </w:r>
+          </w:p>
+        </w:tc>
+        <w:tc>
+          <w:tcPr>
+            <w:tcW w:w="1558" w:type="dxa"/>
+            <w:vAlign w:val="center"/>
+          </w:tcPr>
+          <w:p>
+            <w:pPr>
+              <w:jc w:val="center"/>
+              <w:rPr>
+                <w:rFonts w:ascii="Calibri" w:hAnsi="Calibri" w:cs="Calibri"/>
+              </w:rPr>
+            </w:pPr>
+            <w:r>
+              <w:rPr>
+                <w:rFonts w:ascii="Calibri" w:hAnsi="Calibri" w:cs="Calibri"/>
+              </w:rPr>
+              <w:t>hallelujiah</w:t>
+            </w:r>
+          </w:p>
+        </w:tc>
+        <w:tc>
+          <w:tcPr>
+            <w:tcW w:w="1559" w:type="dxa"/>
+            <w:vAlign w:val="center"/>
+          </w:tcPr>
+          <w:p>
+            <w:pPr>
+              <w:jc w:val="center"/>
+              <w:rPr>
+                <w:rFonts w:ascii="Calibri" w:hAnsi="Calibri" w:cs="Calibri"/>
+              </w:rPr>
+            </w:pPr>
+            <w:r>
+              <w:rPr>
+                <w:rFonts w:ascii="Calibri" w:hAnsi="Calibri" w:cs="Calibri"/>
+              </w:rPr>
+              <w:t>btnAudio</w:t>
+            </w:r>
+          </w:p>
+        </w:tc>
+        <w:tc>
+          <w:tcPr>
+            <w:tcW w:w="1559" w:type="dxa"/>
+            <w:vAlign w:val="center"/>
+          </w:tcPr>
+          <w:p>
+            <w:pPr>
+              <w:jc w:val="center"/>
+              <w:rPr>
+                <w:rFonts w:ascii="Calibri" w:hAnsi="Calibri" w:cs="Calibri"/>
+              </w:rPr>
+            </w:pPr>
+            <w:r>
+              <w:rPr>
+                <w:rFonts w:ascii="Calibri" w:hAnsi="Calibri" w:cs="Calibri"/>
+              </w:rPr>
+              <w:t>Explosion</w:t>
+            </w:r>
+          </w:p>
+        </w:tc>
+      </w:tr>
+      <w:tr>
+        <w:trPr>
+          <w:trHeight w:val="720"/>
+        </w:trPr>
+        <w:tc>
+          <w:tcPr>
+            <w:tcW w:w="1558" w:type="dxa"/>
+            <w:vAlign w:val="center"/>
+          </w:tcPr>
+          <w:p>
+            <w:pPr>
+              <w:jc w:val="center"/>
+              <w:rPr>
+                <w:rFonts w:ascii="Calibri" w:hAnsi="Calibri" w:cs="Calibri"/>
+              </w:rPr>
+            </w:pPr>
+            <w:r>
+              <w:rPr>
+                <w:rFonts w:ascii="Calibri" w:hAnsi="Calibri" w:cs="Calibri"/>
+              </w:rPr>
+              <w:t>btnAudio1</w:t>
+            </w:r>
+          </w:p>
+        </w:tc>
+        <w:tc>
+          <w:tcPr>
+            <w:tcW w:w="1558" w:type="dxa"/>
+            <w:vAlign w:val="center"/>
+          </w:tcPr>
+          <w:p>
+            <w:pPr>
+              <w:jc w:val="center"/>
+              <w:rPr>
+                <w:rFonts w:ascii="Calibri" w:hAnsi="Calibri" w:cs="Calibri"/>
+              </w:rPr>
+            </w:pPr>
+            <w:r>
+              <w:rPr>
+                <w:rFonts w:ascii="Calibri" w:hAnsi="Calibri" w:cs="Calibri"/>
+              </w:rPr>
+              <w:t>H Round 2 test</w:t>
+            </w:r>
+          </w:p>
+        </w:tc>
+        <w:tc>
+          <w:tcPr>
+            <w:tcW w:w="1558" w:type="dxa"/>
+            <w:vAlign w:val="center"/>
+          </w:tcPr>
+          <w:p>
+            <w:pPr>
+              <w:jc w:val="center"/>
+              <w:rPr>
+                <w:rFonts w:ascii="Calibri" w:hAnsi="Calibri" w:cs="Calibri"/>
+              </w:rPr>
+            </w:pPr>
+            <w:r>
+              <w:rPr>
+                <w:rFonts w:ascii="Calibri" w:hAnsi="Calibri" w:cs="Calibri"/>
+              </w:rPr>
+              <w:t>btnAudio1</w:t>
+            </w:r>
+          </w:p>
+        </w:tc>
+        <w:tc>
+          <w:tcPr>
+            <w:tcW w:w="1558" w:type="dxa"/>
+            <w:vAlign w:val="center"/>
+          </w:tcPr>
+          <w:p>
+            <w:pPr>
+              <w:jc w:val="center"/>
+              <w:rPr>
+                <w:rFonts w:ascii="Calibri" w:hAnsi="Calibri" w:cs="Calibri"/>
+              </w:rPr>
+            </w:pPr>
+            <w:r>
+              <w:rPr>
+                <w:rFonts w:ascii="Calibri" w:hAnsi="Calibri" w:cs="Calibri"/>
+              </w:rPr>
+              <w:t>Test1 (correct answer)</w:t>
+            </w:r>
+          </w:p>
+        </w:tc>
+        <w:tc>
+          <w:tcPr>
+            <w:tcW w:w="1559" w:type="dxa"/>
+            <w:vAlign w:val="center"/>
+          </w:tcPr>
+          <w:p>
+            <w:pPr>
+              <w:jc w:val="center"/>
+              <w:rPr>
+                <w:rFonts w:ascii="Calibri" w:hAnsi="Calibri" w:cs="Calibri"/>
+              </w:rPr>
+            </w:pPr>
+            <w:r>
+              <w:rPr>
+                <w:rFonts w:ascii="Calibri" w:hAnsi="Calibri" w:cs="Calibri"/>
+              </w:rPr>
+              <w:t>btnAudio1</w:t>
+            </w:r>
+          </w:p>
+        </w:tc>
+        <w:tc>
+          <w:tcPr>
+            <w:tcW w:w="1559" w:type="dxa"/>
+            <w:vAlign w:val="center"/>
+          </w:tcPr>
+          <w:p>
+            <w:pPr>
+              <w:jc w:val="center"/>
+              <w:rPr>
+                <w:rFonts w:ascii="Calibri" w:hAnsi="Calibri" w:cs="Calibri"/>
+              </w:rPr>
+            </w:pPr>
+            <w:r>
+              <w:rPr>
+                <w:rFonts w:ascii="Calibri" w:hAnsi="Calibri" w:cs="Calibri"/>
+              </w:rPr>
+              <w:t>Test1 (correct answer)</w:t>
+            </w:r>
+            <w:bookmarkStart w:id="0" w:name="_GoBack"/>
+            <w:bookmarkEnd w:id="0"/>
+          </w:p>
+        </w:tc>
+      </w:tr>
+      <w:tr>
+        <w:trPr>
+          <w:trHeight w:val="720"/>
+        </w:trPr>
+        <w:tc>
+          <w:tcPr>
+            <w:tcW w:w="1558" w:type="dxa"/>
+            <w:vAlign w:val="center"/>
+          </w:tcPr>
+          <w:p>
+            <w:pPr>
+              <w:jc w:val="center"/>
+              <w:rPr>
+                <w:rFonts w:ascii="Calibri" w:hAnsi="Calibri" w:cs="Calibri"/>
+              </w:rPr>
+            </w:pPr>
+            <w:r>
+              <w:rPr>
+                <w:rFonts w:ascii="Calibri" w:hAnsi="Calibri" w:cs="Calibri"/>
+              </w:rPr>
+              <w:t>btnAudio2</w:t>
+            </w:r>
+          </w:p>
+        </w:tc>
+        <w:tc>
+          <w:tcPr>
+            <w:tcW w:w="1558" w:type="dxa"/>
+            <w:vAlign w:val="center"/>
+          </w:tcPr>
+          <w:p>
+            <w:pPr>
+              <w:jc w:val="center"/>
+              <w:rPr>
+                <w:rFonts w:ascii="Calibri" w:hAnsi="Calibri" w:cs="Calibri"/>
+              </w:rPr>
+            </w:pPr>
+            <w:r>
+              <w:rPr>
+                <w:rFonts w:ascii="Calibri" w:hAnsi="Calibri" w:cs="Calibri"/>
+              </w:rPr>
+              <w:t>Test 2 (correct answer)</w:t>
+            </w:r>
+          </w:p>
+        </w:tc>
+        <w:tc>
+          <w:tcPr>
+            <w:tcW w:w="1558" w:type="dxa"/>
+            <w:vAlign w:val="center"/>
+          </w:tcPr>
+          <w:p>
+            <w:pPr>
+              <w:jc w:val="center"/>
+              <w:rPr>
+                <w:rFonts w:ascii="Calibri" w:hAnsi="Calibri" w:cs="Calibri"/>
+              </w:rPr>
+            </w:pPr>
+            <w:r>
+              <w:rPr>
+                <w:rFonts w:ascii="Calibri" w:hAnsi="Calibri" w:cs="Calibri"/>
+              </w:rPr>
+              <w:t>btnAudio2</w:t>
+            </w:r>
+          </w:p>
+        </w:tc>
+        <w:tc>
+          <w:tcPr>
+            <w:tcW w:w="1558" w:type="dxa"/>
+            <w:vAlign w:val="center"/>
+          </w:tcPr>
+          <w:p>
+            <w:pPr>
+              <w:jc w:val="center"/>
+              <w:rPr>
+                <w:rFonts w:ascii="Calibri" w:hAnsi="Calibri" w:cs="Calibri"/>
+              </w:rPr>
+            </w:pPr>
+            <w:r>
+              <w:rPr>
+                <w:rFonts w:ascii="Calibri" w:hAnsi="Calibri" w:cs="Calibri"/>
+              </w:rPr>
+              <w:t>Perfect thunder storm</w:t>
+            </w:r>
+          </w:p>
+        </w:tc>
+        <w:tc>
+          <w:tcPr>
+            <w:tcW w:w="1559" w:type="dxa"/>
+            <w:vAlign w:val="center"/>
+          </w:tcPr>
+          <w:p>
+            <w:pPr>
+              <w:jc w:val="center"/>
+              <w:rPr>
+                <w:rFonts w:ascii="Calibri" w:hAnsi="Calibri" w:cs="Calibri"/>
+              </w:rPr>
+            </w:pPr>
+            <w:r>
+              <w:rPr>
+                <w:rFonts w:ascii="Calibri" w:hAnsi="Calibri" w:cs="Calibri"/>
+              </w:rPr>
+              <w:t>btnAudio2</w:t>
+            </w:r>
+          </w:p>
+        </w:tc>
+        <w:tc>
+          <w:tcPr>
+            <w:tcW w:w="1559" w:type="dxa"/>
+            <w:vAlign w:val="center"/>
+          </w:tcPr>
+          <w:p>
+            <w:pPr>
+              <w:jc w:val="center"/>
+              <w:rPr>
+                <w:rFonts w:ascii="Calibri" w:hAnsi="Calibri" w:cs="Calibri"/>
+              </w:rPr>
+            </w:pPr>
+            <w:r>
+              <w:rPr>
+                <w:rFonts w:ascii="Calibri" w:hAnsi="Calibri" w:cs="Calibri"/>
+              </w:rPr>
+              <w:t>Test2 (fax machine)</w:t>
+            </w:r>
+          </w:p>
+        </w:tc>
+      </w:tr>
+      <w:tr>
+        <w:trPr>
+          <w:trHeight w:val="720"/>
+        </w:trPr>
+        <w:tc>
+          <w:tcPr>
+            <w:tcW w:w="1558" w:type="dxa"/>
+            <w:vAlign w:val="center"/>
+          </w:tcPr>
+          <w:p>
+            <w:pPr>
+              <w:jc w:val="center"/>
+              <w:rPr>
+                <w:rFonts w:ascii="Calibri" w:hAnsi="Calibri" w:cs="Calibri"/>
+              </w:rPr>
+            </w:pPr>
+            <w:r>
+              <w:rPr>
+                <w:rFonts w:ascii="Calibri" w:hAnsi="Calibri" w:cs="Calibri"/>
+              </w:rPr>
+              <w:t>btnAudio3</w:t>
+            </w:r>
+          </w:p>
+        </w:tc>
+        <w:tc>
+          <w:tcPr>
+            <w:tcW w:w="1558" w:type="dxa"/>
+            <w:vAlign w:val="center"/>
+          </w:tcPr>
+          <w:p>
+            <w:pPr>
+              <w:jc w:val="center"/>
+              <w:rPr>
+                <w:rFonts w:ascii="Calibri" w:hAnsi="Calibri" w:cs="Calibri"/>
+              </w:rPr>
+            </w:pPr>
+            <w:r>
+              <w:rPr>
+                <w:rFonts w:ascii="Calibri" w:hAnsi="Calibri" w:cs="Calibri"/>
+              </w:rPr>
+              <w:t>Radio waves</w:t>
+            </w:r>
+          </w:p>
+        </w:tc>
+        <w:tc>
+          <w:tcPr>
+            <w:tcW w:w="1558" w:type="dxa"/>
+            <w:vAlign w:val="center"/>
+          </w:tcPr>
+          <w:p>
+            <w:pPr>
+              <w:jc w:val="center"/>
+              <w:rPr>
+                <w:rFonts w:ascii="Calibri" w:hAnsi="Calibri" w:cs="Calibri"/>
+              </w:rPr>
+            </w:pPr>
+            <w:r>
+              <w:rPr>
+                <w:rFonts w:ascii="Calibri" w:hAnsi="Calibri" w:cs="Calibri"/>
+              </w:rPr>
+              <w:t>btnAudio3</w:t>
+            </w:r>
+          </w:p>
+        </w:tc>
+        <w:tc>
+          <w:tcPr>
+            <w:tcW w:w="1558" w:type="dxa"/>
+            <w:vAlign w:val="center"/>
+          </w:tcPr>
+          <w:p>
+            <w:pPr>
+              <w:jc w:val="center"/>
+              <w:rPr>
+                <w:rFonts w:ascii="Calibri" w:hAnsi="Calibri" w:cs="Calibri"/>
+              </w:rPr>
+            </w:pPr>
+            <w:r>
+              <w:rPr>
+                <w:rFonts w:ascii="Calibri" w:hAnsi="Calibri" w:cs="Calibri"/>
+              </w:rPr>
+              <w:t>Test3 (correct answer)</w:t>
+            </w:r>
+          </w:p>
+        </w:tc>
+        <w:tc>
+          <w:tcPr>
+            <w:tcW w:w="1559" w:type="dxa"/>
+            <w:vAlign w:val="center"/>
+          </w:tcPr>
+          <w:p>
+            <w:pPr>
+              <w:jc w:val="center"/>
+              <w:rPr>
+                <w:rFonts w:ascii="Calibri" w:hAnsi="Calibri" w:cs="Calibri"/>
+              </w:rPr>
+            </w:pPr>
+            <w:r>
+              <w:rPr>
+                <w:rFonts w:ascii="Calibri" w:hAnsi="Calibri" w:cs="Calibri"/>
+              </w:rPr>
+              <w:t>btnAudio3</w:t>
+            </w:r>
+          </w:p>
+        </w:tc>
+        <w:tc>
+          <w:tcPr>
+            <w:tcW w:w="1559" w:type="dxa"/>
+            <w:vAlign w:val="center"/>
+          </w:tcPr>
+          <w:p>
+            <w:pPr>
+              <w:jc w:val="center"/>
+              <w:rPr>
+                <w:rFonts w:ascii="Calibri" w:hAnsi="Calibri" w:cs="Calibri"/>
+              </w:rPr>
+            </w:pPr>
+            <w:r>
+              <w:rPr>
+                <w:rFonts w:ascii="Calibri" w:hAnsi="Calibri" w:cs="Calibri"/>
+              </w:rPr>
+              <w:t>Radio waves</w:t>
+            </w:r>
+          </w:p>
+        </w:tc>
+      </w:tr>
+      <w:tr>
+        <w:trPr>
+          <w:trHeight w:val="720"/>
+        </w:trPr>
+        <w:tc>
+          <w:tcPr>
+            <w:tcW w:w="1558" w:type="dxa"/>
+            <w:vAlign w:val="center"/>
+          </w:tcPr>
+          <w:p>
+            <w:pPr>
+              <w:jc w:val="center"/>
+              <w:rPr>
+                <w:rFonts w:ascii="Calibri" w:hAnsi="Calibri" w:cs="Calibri"/>
+              </w:rPr>
+            </w:pPr>
+            <w:r>
+              <w:rPr>
+                <w:rFonts w:ascii="Calibri" w:hAnsi="Calibri" w:cs="Calibri"/>
+              </w:rPr>
+              <w:t>btnAudio4</w:t>
+            </w:r>
+          </w:p>
+        </w:tc>
+        <w:tc>
+          <w:tcPr>
+            <w:tcW w:w="1558" w:type="dxa"/>
+            <w:vAlign w:val="center"/>
+          </w:tcPr>
+          <w:p>
+            <w:pPr>
+              <w:jc w:val="center"/>
+              <w:rPr>
+                <w:rFonts w:ascii="Calibri" w:hAnsi="Calibri" w:cs="Calibri"/>
+              </w:rPr>
+            </w:pPr>
+            <w:r>
+              <w:rPr>
+                <w:rFonts w:ascii="Calibri" w:hAnsi="Calibri" w:cs="Calibri"/>
+              </w:rPr>
+              <w:t>Explosion sound effect</w:t>
+            </w:r>
+          </w:p>
+        </w:tc>
+        <w:tc>
+          <w:tcPr>
+            <w:tcW w:w="1558" w:type="dxa"/>
+            <w:vAlign w:val="center"/>
+          </w:tcPr>
+          <w:p>
+            <w:pPr>
+              <w:jc w:val="center"/>
+              <w:rPr>
+                <w:rFonts w:ascii="Calibri" w:hAnsi="Calibri" w:cs="Calibri"/>
+              </w:rPr>
+            </w:pPr>
+            <w:r>
+              <w:rPr>
+                <w:rFonts w:ascii="Calibri" w:hAnsi="Calibri" w:cs="Calibri"/>
+              </w:rPr>
+              <w:t>btnAudio4</w:t>
+            </w:r>
+          </w:p>
+        </w:tc>
+        <w:tc>
+          <w:tcPr>
+            <w:tcW w:w="1558" w:type="dxa"/>
+            <w:vAlign w:val="center"/>
+          </w:tcPr>
+          <w:p>
+            <w:pPr>
+              <w:jc w:val="center"/>
+              <w:rPr>
+                <w:rFonts w:ascii="Calibri" w:hAnsi="Calibri" w:cs="Calibri"/>
+              </w:rPr>
+            </w:pPr>
+            <w:r>
+              <w:rPr>
+                <w:rFonts w:ascii="Calibri" w:hAnsi="Calibri" w:cs="Calibri"/>
+              </w:rPr>
+              <w:t>Making espresso</w:t>
+            </w:r>
+          </w:p>
+        </w:tc>
+        <w:tc>
+          <w:tcPr>
+            <w:tcW w:w="1559" w:type="dxa"/>
+            <w:vAlign w:val="center"/>
+          </w:tcPr>
+          <w:p>
+            <w:pPr>
+              <w:jc w:val="center"/>
+              <w:rPr>
+                <w:rFonts w:ascii="Calibri" w:hAnsi="Calibri" w:cs="Calibri"/>
+              </w:rPr>
+            </w:pPr>
+            <w:r>
+              <w:rPr>
+                <w:rFonts w:ascii="Calibri" w:hAnsi="Calibri" w:cs="Calibri"/>
+              </w:rPr>
+              <w:t>btnAudio4</w:t>
+            </w:r>
+          </w:p>
+        </w:tc>
+        <w:tc>
+          <w:tcPr>
+            <w:tcW w:w="1559" w:type="dxa"/>
+            <w:vAlign w:val="center"/>
+          </w:tcPr>
+          <w:p>
+            <w:pPr>
+              <w:jc w:val="center"/>
+              <w:rPr>
+                <w:rFonts w:ascii="Calibri" w:hAnsi="Calibri" w:cs="Calibri"/>
+              </w:rPr>
+            </w:pPr>
+            <w:r>
+              <w:rPr>
+                <w:rFonts w:ascii="Calibri" w:hAnsi="Calibri" w:cs="Calibri"/>
+              </w:rPr>
+              <w:t>Test3 (correct answer)</w:t>
+            </w:r>
+          </w:p>
+        </w:tc>
+      </w:tr>
+      <w:tr>
+        <w:trPr>
+          <w:trHeight w:val="720"/>
+        </w:trPr>
+        <w:tc>
+          <w:tcPr>
+            <w:tcW w:w="1558" w:type="dxa"/>
+            <w:vAlign w:val="center"/>
+          </w:tcPr>
+          <w:p>
+            <w:pPr>
+              <w:jc w:val="center"/>
+              <w:rPr>
+                <w:rFonts w:ascii="Calibri" w:hAnsi="Calibri" w:cs="Calibri"/>
+              </w:rPr>
+            </w:pPr>
+            <w:r>
+              <w:rPr>
+                <w:rFonts w:ascii="Calibri" w:hAnsi="Calibri" w:cs="Calibri"/>
+              </w:rPr>
+              <w:t>btnAudio5</w:t>
+            </w:r>
+          </w:p>
+        </w:tc>
+        <w:tc>
+          <w:tcPr>
+            <w:tcW w:w="1558" w:type="dxa"/>
+            <w:vAlign w:val="center"/>
+          </w:tcPr>
+          <w:p>
+            <w:pPr>
+              <w:jc w:val="center"/>
+              <w:rPr>
+                <w:rFonts w:ascii="Calibri" w:hAnsi="Calibri" w:cs="Calibri"/>
+              </w:rPr>
+            </w:pPr>
+            <w:r>
+              <w:rPr>
+                <w:rFonts w:ascii="Calibri" w:hAnsi="Calibri" w:cs="Calibri"/>
+              </w:rPr>
+              <w:t>Test 1 (correct answer)</w:t>
+            </w:r>
+          </w:p>
+        </w:tc>
+        <w:tc>
+          <w:tcPr>
+            <w:tcW w:w="1558" w:type="dxa"/>
+            <w:vAlign w:val="center"/>
+          </w:tcPr>
+          <w:p>
+            <w:pPr>
+              <w:jc w:val="center"/>
+              <w:rPr>
+                <w:rFonts w:ascii="Calibri" w:hAnsi="Calibri" w:cs="Calibri"/>
+              </w:rPr>
+            </w:pPr>
+            <w:r>
+              <w:rPr>
+                <w:rFonts w:ascii="Calibri" w:hAnsi="Calibri" w:cs="Calibri"/>
+              </w:rPr>
+              <w:t>btnAudio5</w:t>
+            </w:r>
+          </w:p>
+        </w:tc>
+        <w:tc>
+          <w:tcPr>
+            <w:tcW w:w="1558" w:type="dxa"/>
+            <w:vAlign w:val="center"/>
+          </w:tcPr>
+          <w:p>
+            <w:pPr>
+              <w:jc w:val="center"/>
+              <w:rPr>
+                <w:rFonts w:ascii="Calibri" w:hAnsi="Calibri" w:cs="Calibri"/>
+              </w:rPr>
+            </w:pPr>
+            <w:r>
+              <w:rPr>
+                <w:rFonts w:ascii="Calibri" w:hAnsi="Calibri" w:cs="Calibri"/>
+              </w:rPr>
+              <w:t>Test2 (poker chips)</w:t>
+            </w:r>
+          </w:p>
+        </w:tc>
+        <w:tc>
+          <w:tcPr>
+            <w:tcW w:w="1559" w:type="dxa"/>
+            <w:vAlign w:val="center"/>
+          </w:tcPr>
+          <w:p>
+            <w:pPr>
+              <w:jc w:val="center"/>
+              <w:rPr>
+                <w:rFonts w:ascii="Calibri" w:hAnsi="Calibri" w:cs="Calibri"/>
+              </w:rPr>
+            </w:pPr>
+            <w:r>
+              <w:rPr>
+                <w:rFonts w:ascii="Calibri" w:hAnsi="Calibri" w:cs="Calibri"/>
+              </w:rPr>
+              <w:t>btnAudio5</w:t>
+            </w:r>
+          </w:p>
+        </w:tc>
+        <w:tc>
+          <w:tcPr>
+            <w:tcW w:w="1559" w:type="dxa"/>
+            <w:vAlign w:val="center"/>
+          </w:tcPr>
+          <w:p>
+            <w:pPr>
+              <w:jc w:val="center"/>
+              <w:rPr>
+                <w:rFonts w:ascii="Calibri" w:hAnsi="Calibri" w:cs="Calibri"/>
+              </w:rPr>
+            </w:pPr>
+            <w:r>
+              <w:rPr>
+                <w:rFonts w:ascii="Calibri" w:hAnsi="Calibri" w:cs="Calibri"/>
+              </w:rPr>
+              <w:t>Test2 (correct answer)</w:t>
+            </w:r>
+          </w:p>
+        </w:tc>
+      </w:tr>
+    </w:tbl>
+    <w:p>
+      <w:pPr>
+        <w:rPr>
+          <w:rFonts w:ascii="Calibri" w:hAnsi="Calibri" w:cs="Calibri"/>
+          <w:sz w:val="28"/>
+          <w:szCs w:val="28"/>
+        </w:rPr>
+      </w:pPr>
+    </w:p>
+    <w:p>
+      <w:pPr>
+        <w:rPr>
+          <w:rFonts w:ascii="Calibri" w:hAnsi="Calibri" w:cs="Calibri"/>
+          <w:sz w:val="28"/>
+          <w:szCs w:val="28"/>
+        </w:rPr>
+      </w:pPr>
+    </w:p>
+    <w:p>
+      <w:pPr>
+        <w:rPr>
+          <w:rFonts w:ascii="Calibri" w:hAnsi="Calibri" w:cs="Calibri"/>
+          <w:sz w:val="28"/>
+          <w:szCs w:val="28"/>
+        </w:rPr>
+      </w:pPr>
+    </w:p>
+    <w:p>
+      <w:pPr>
+        <w:rPr>
+          <w:rFonts w:ascii="Calibri" w:hAnsi="Calibri" w:cs="Calibri"/>
+          <w:sz w:val="28"/>
+          <w:szCs w:val="28"/>
+        </w:rPr>
+      </w:pPr>
+    </w:p>
+    <w:p>
+      <w:pPr>
+        <w:rPr>
+          <w:rFonts w:ascii="Calibri" w:hAnsi="Calibri" w:cs="Calibri"/>
+          <w:sz w:val="28"/>
+          <w:szCs w:val="28"/>
+        </w:rPr>
+      </w:pPr>
+    </w:p>
+    <w:p>
+      <w:pPr>
+        <w:rPr>
+          <w:rFonts w:ascii="Calibri" w:hAnsi="Calibri" w:cs="Calibri"/>
+          <w:sz w:val="28"/>
+          <w:szCs w:val="28"/>
+        </w:rPr>
+      </w:pPr>
+    </w:p>
+    <w:p>
+      <w:pPr>
+        <w:rPr>
+          <w:rFonts w:ascii="Calibri" w:hAnsi="Calibri" w:cs="Calibri"/>
+          <w:sz w:val="28"/>
+          <w:szCs w:val="28"/>
+        </w:rPr>
+      </w:pPr>
     </w:p>
     <w:sectPr>
       <w:pgSz w:w="12240" w:h="15840"/>
